--- a/Lun_ua.docx
+++ b/Lun_ua.docx
@@ -295,7 +295,13 @@
         <w:rPr>
           <w:lang w:val="en-US"/>
         </w:rPr>
-        <w:t>select region</w:t>
+        <w:t xml:space="preserve">select </w:t>
+      </w:r>
+      <w:r>
+        <w:rPr>
+          <w:lang w:val="en-US"/>
+        </w:rPr>
+        <w:t>district</w:t>
       </w:r>
       <w:r>
         <w:rPr>
@@ -3864,6 +3870,1441 @@
           <w:rFonts w:ascii="Times New Roman" w:eastAsia="Times New Roman" w:hAnsi="Times New Roman" w:cs="Times New Roman"/>
           <w:sz w:val="28"/>
           <w:szCs w:val="28"/>
+          <w:lang w:val="en-US"/>
+        </w:rPr>
+      </w:pPr>
+    </w:p>
+    <w:p>
+      <w:pPr>
+        <w:pStyle w:val="normal"/>
+        <w:widowControl w:val="0"/>
+        <w:spacing w:line="360" w:lineRule="auto"/>
+        <w:ind w:firstLine="540"/>
+        <w:jc w:val="both"/>
+        <w:rPr>
+          <w:rFonts w:ascii="Times New Roman" w:eastAsia="Times New Roman" w:hAnsi="Times New Roman" w:cs="Times New Roman"/>
+          <w:sz w:val="28"/>
+          <w:szCs w:val="28"/>
+          <w:lang w:val="en-US"/>
+        </w:rPr>
+      </w:pPr>
+    </w:p>
+    <w:p>
+      <w:pPr>
+        <w:pStyle w:val="normal"/>
+        <w:widowControl w:val="0"/>
+        <w:spacing w:line="360" w:lineRule="auto"/>
+        <w:ind w:firstLine="540"/>
+        <w:jc w:val="both"/>
+        <w:rPr>
+          <w:rFonts w:ascii="Times New Roman" w:eastAsia="Times New Roman" w:hAnsi="Times New Roman" w:cs="Times New Roman"/>
+          <w:sz w:val="28"/>
+          <w:szCs w:val="28"/>
+          <w:lang w:val="en-US"/>
+        </w:rPr>
+      </w:pPr>
+    </w:p>
+    <w:p>
+      <w:pPr>
+        <w:pStyle w:val="normal"/>
+        <w:widowControl w:val="0"/>
+        <w:spacing w:line="360" w:lineRule="auto"/>
+        <w:ind w:firstLine="540"/>
+        <w:jc w:val="both"/>
+        <w:rPr>
+          <w:rFonts w:ascii="Times New Roman" w:eastAsia="Times New Roman" w:hAnsi="Times New Roman" w:cs="Times New Roman"/>
+          <w:sz w:val="28"/>
+          <w:szCs w:val="28"/>
+          <w:lang w:val="en-US"/>
+        </w:rPr>
+      </w:pPr>
+    </w:p>
+    <w:p>
+      <w:pPr>
+        <w:pStyle w:val="normal"/>
+        <w:widowControl w:val="0"/>
+        <w:spacing w:line="360" w:lineRule="auto"/>
+        <w:ind w:firstLine="540"/>
+        <w:jc w:val="both"/>
+        <w:rPr>
+          <w:rFonts w:ascii="Times New Roman" w:eastAsia="Times New Roman" w:hAnsi="Times New Roman" w:cs="Times New Roman"/>
+          <w:sz w:val="28"/>
+          <w:szCs w:val="28"/>
+          <w:lang w:val="en-US"/>
+        </w:rPr>
+      </w:pPr>
+    </w:p>
+    <w:p>
+      <w:pPr>
+        <w:pStyle w:val="normal"/>
+        <w:widowControl w:val="0"/>
+        <w:spacing w:line="360" w:lineRule="auto"/>
+        <w:ind w:firstLine="540"/>
+        <w:jc w:val="both"/>
+        <w:rPr>
+          <w:rFonts w:ascii="Times New Roman" w:eastAsia="Times New Roman" w:hAnsi="Times New Roman" w:cs="Times New Roman"/>
+          <w:sz w:val="28"/>
+          <w:szCs w:val="28"/>
+          <w:lang w:val="en-US"/>
+        </w:rPr>
+      </w:pPr>
+    </w:p>
+    <w:p>
+      <w:pPr>
+        <w:pStyle w:val="normal"/>
+        <w:widowControl w:val="0"/>
+        <w:spacing w:line="360" w:lineRule="auto"/>
+        <w:ind w:firstLine="540"/>
+        <w:jc w:val="both"/>
+        <w:rPr>
+          <w:rFonts w:ascii="Times New Roman" w:eastAsia="Times New Roman" w:hAnsi="Times New Roman" w:cs="Times New Roman"/>
+          <w:sz w:val="28"/>
+          <w:szCs w:val="28"/>
+          <w:lang w:val="en-US"/>
+        </w:rPr>
+      </w:pPr>
+    </w:p>
+    <w:p>
+      <w:pPr>
+        <w:pStyle w:val="normal"/>
+        <w:widowControl w:val="0"/>
+        <w:spacing w:line="360" w:lineRule="auto"/>
+        <w:ind w:firstLine="540"/>
+        <w:jc w:val="both"/>
+        <w:rPr>
+          <w:rFonts w:ascii="Times New Roman" w:eastAsia="Times New Roman" w:hAnsi="Times New Roman" w:cs="Times New Roman"/>
+          <w:sz w:val="28"/>
+          <w:szCs w:val="28"/>
+          <w:lang w:val="en-US"/>
+        </w:rPr>
+      </w:pPr>
+    </w:p>
+    <w:p>
+      <w:pPr>
+        <w:pStyle w:val="normal"/>
+        <w:widowControl w:val="0"/>
+        <w:spacing w:line="360" w:lineRule="auto"/>
+        <w:ind w:firstLine="540"/>
+        <w:jc w:val="both"/>
+        <w:rPr>
+          <w:rFonts w:ascii="Times New Roman" w:eastAsia="Times New Roman" w:hAnsi="Times New Roman" w:cs="Times New Roman"/>
+          <w:sz w:val="28"/>
+          <w:szCs w:val="28"/>
+          <w:lang w:val="en-US"/>
+        </w:rPr>
+      </w:pPr>
+    </w:p>
+    <w:p>
+      <w:pPr>
+        <w:pStyle w:val="normal"/>
+        <w:widowControl w:val="0"/>
+        <w:spacing w:line="360" w:lineRule="auto"/>
+        <w:ind w:firstLine="540"/>
+        <w:jc w:val="both"/>
+        <w:rPr>
+          <w:rFonts w:ascii="Times New Roman" w:eastAsia="Times New Roman" w:hAnsi="Times New Roman" w:cs="Times New Roman"/>
+          <w:sz w:val="28"/>
+          <w:szCs w:val="28"/>
+          <w:lang w:val="en-US"/>
+        </w:rPr>
+      </w:pPr>
+    </w:p>
+    <w:tbl>
+      <w:tblPr>
+        <w:tblStyle w:val="a6"/>
+        <w:tblW w:w="0" w:type="auto"/>
+        <w:tblLook w:val="04A0"/>
+      </w:tblPr>
+      <w:tblGrid>
+        <w:gridCol w:w="3444"/>
+        <w:gridCol w:w="3566"/>
+        <w:gridCol w:w="3411"/>
+      </w:tblGrid>
+      <w:tr>
+        <w:tc>
+          <w:tcPr>
+            <w:tcW w:w="3444" w:type="dxa"/>
+          </w:tcPr>
+          <w:p>
+            <w:pPr>
+              <w:pStyle w:val="a3"/>
+              <w:numPr>
+                <w:ilvl w:val="0"/>
+                <w:numId w:val="12"/>
+              </w:numPr>
+              <w:rPr>
+                <w:lang w:val="en-US"/>
+              </w:rPr>
+            </w:pPr>
+            <w:r>
+              <w:rPr>
+                <w:lang w:val="en-US"/>
+              </w:rPr>
+              <w:lastRenderedPageBreak/>
+              <w:t>Select location</w:t>
+            </w:r>
+          </w:p>
+        </w:tc>
+        <w:tc>
+          <w:tcPr>
+            <w:tcW w:w="3566" w:type="dxa"/>
+          </w:tcPr>
+          <w:p>
+            <w:pPr>
+              <w:rPr>
+                <w:lang w:val="en-US"/>
+              </w:rPr>
+            </w:pPr>
+            <w:r>
+              <w:rPr>
+                <w:lang w:val="en-US"/>
+              </w:rPr>
+              <w:t xml:space="preserve">Click on field </w:t>
+            </w:r>
+            <w:r>
+              <w:rPr>
+                <w:lang w:val="en-US"/>
+              </w:rPr>
+              <w:t>«</w:t>
+            </w:r>
+            <w:r>
+              <w:t>Район</w:t>
+            </w:r>
+            <w:r>
+              <w:rPr>
+                <w:lang w:val="en-US"/>
+              </w:rPr>
+              <w:t>», scroll down to «</w:t>
+            </w:r>
+            <w:proofErr w:type="spellStart"/>
+            <w:r>
+              <w:t>Русановка</w:t>
+            </w:r>
+            <w:proofErr w:type="spellEnd"/>
+            <w:r>
+              <w:rPr>
+                <w:lang w:val="en-US"/>
+              </w:rPr>
+              <w:t>»</w:t>
+            </w:r>
+            <w:r>
+              <w:rPr>
+                <w:lang w:val="en-US"/>
+              </w:rPr>
+              <w:t xml:space="preserve"> and click on check-box in front of </w:t>
+            </w:r>
+            <w:r>
+              <w:rPr>
+                <w:lang w:val="en-US"/>
+              </w:rPr>
+              <w:t>«</w:t>
+            </w:r>
+            <w:proofErr w:type="spellStart"/>
+            <w:r>
+              <w:t>Русановка</w:t>
+            </w:r>
+            <w:proofErr w:type="spellEnd"/>
+            <w:r>
+              <w:rPr>
+                <w:lang w:val="en-US"/>
+              </w:rPr>
+              <w:t>»</w:t>
+            </w:r>
+            <w:r>
+              <w:rPr>
+                <w:lang w:val="en-US"/>
+              </w:rPr>
+              <w:t>.</w:t>
+            </w:r>
+          </w:p>
+          <w:p>
+            <w:pPr>
+              <w:rPr>
+                <w:lang w:val="en-US"/>
+              </w:rPr>
+            </w:pPr>
+          </w:p>
+          <w:p>
+            <w:pPr>
+              <w:rPr>
+                <w:b/>
+                <w:lang w:val="en-US"/>
+              </w:rPr>
+            </w:pPr>
+            <w:r>
+              <w:rPr>
+                <w:b/>
+                <w:lang w:val="en-US"/>
+              </w:rPr>
+              <w:t>test_select_area.html</w:t>
+            </w:r>
+          </w:p>
+          <w:p>
+            <w:pPr>
+              <w:rPr>
+                <w:b/>
+                <w:lang w:val="en-US"/>
+              </w:rPr>
+            </w:pPr>
+          </w:p>
+        </w:tc>
+        <w:tc>
+          <w:tcPr>
+            <w:tcW w:w="3411" w:type="dxa"/>
+          </w:tcPr>
+          <w:p>
+            <w:pPr>
+              <w:rPr>
+                <w:lang w:val="en-US"/>
+              </w:rPr>
+            </w:pPr>
+            <w:r>
+              <w:rPr>
+                <w:lang w:val="en-US"/>
+              </w:rPr>
+              <w:t xml:space="preserve">In the field should be selected district </w:t>
+            </w:r>
+            <w:r>
+              <w:rPr>
+                <w:lang w:val="en-US"/>
+              </w:rPr>
+              <w:t>«</w:t>
+            </w:r>
+            <w:proofErr w:type="spellStart"/>
+            <w:r>
+              <w:t>Русановка</w:t>
+            </w:r>
+            <w:proofErr w:type="spellEnd"/>
+            <w:r>
+              <w:rPr>
+                <w:lang w:val="en-US"/>
+              </w:rPr>
+              <w:t>»</w:t>
+            </w:r>
+            <w:r>
+              <w:rPr>
+                <w:lang w:val="en-US"/>
+              </w:rPr>
+              <w:t>.</w:t>
+            </w:r>
+          </w:p>
+        </w:tc>
+      </w:tr>
+      <w:tr>
+        <w:tc>
+          <w:tcPr>
+            <w:tcW w:w="3444" w:type="dxa"/>
+          </w:tcPr>
+          <w:p>
+            <w:pPr>
+              <w:pStyle w:val="a3"/>
+              <w:numPr>
+                <w:ilvl w:val="0"/>
+                <w:numId w:val="12"/>
+              </w:numPr>
+              <w:rPr>
+                <w:lang w:val="en-US"/>
+              </w:rPr>
+            </w:pPr>
+            <w:r>
+              <w:rPr>
+                <w:lang w:val="en-US"/>
+              </w:rPr>
+              <w:t xml:space="preserve"> Select number of rooms from list</w:t>
+            </w:r>
+          </w:p>
+        </w:tc>
+        <w:tc>
+          <w:tcPr>
+            <w:tcW w:w="3566" w:type="dxa"/>
+          </w:tcPr>
+          <w:p>
+            <w:pPr>
+              <w:rPr>
+                <w:lang w:val="en-US"/>
+              </w:rPr>
+            </w:pPr>
+            <w:r>
+              <w:rPr>
+                <w:lang w:val="en-US"/>
+              </w:rPr>
+              <w:t xml:space="preserve">Click on field </w:t>
+            </w:r>
+            <w:r>
+              <w:rPr>
+                <w:lang w:val="en-US"/>
+              </w:rPr>
+              <w:t>«</w:t>
+            </w:r>
+            <w:r>
+              <w:t>комнат</w:t>
+            </w:r>
+            <w:r>
+              <w:rPr>
+                <w:lang w:val="en-US"/>
+              </w:rPr>
+              <w:t xml:space="preserve">», </w:t>
+            </w:r>
+            <w:r>
+              <w:rPr>
+                <w:lang w:val="en-US"/>
+              </w:rPr>
+              <w:t xml:space="preserve">and in the expanded list click on check-box in front of </w:t>
+            </w:r>
+            <w:r>
+              <w:rPr>
+                <w:lang w:val="en-US"/>
+              </w:rPr>
+              <w:t>«</w:t>
+            </w:r>
+            <w:r>
+              <w:rPr>
+                <w:lang w:val="en-US"/>
+              </w:rPr>
+              <w:t>2</w:t>
+            </w:r>
+            <w:proofErr w:type="gramStart"/>
+            <w:r>
+              <w:rPr>
+                <w:lang w:val="en-US"/>
+              </w:rPr>
+              <w:t>»</w:t>
+            </w:r>
+            <w:r>
+              <w:rPr>
+                <w:lang w:val="en-US"/>
+              </w:rPr>
+              <w:t xml:space="preserve"> </w:t>
+            </w:r>
+            <w:r>
+              <w:rPr>
+                <w:lang w:val="en-US"/>
+              </w:rPr>
+              <w:t>.</w:t>
+            </w:r>
+            <w:proofErr w:type="gramEnd"/>
+          </w:p>
+          <w:p>
+            <w:pPr>
+              <w:rPr>
+                <w:lang w:val="en-US"/>
+              </w:rPr>
+            </w:pPr>
+          </w:p>
+          <w:p>
+            <w:pPr>
+              <w:rPr>
+                <w:b/>
+                <w:lang w:val="en-US"/>
+              </w:rPr>
+            </w:pPr>
+            <w:r>
+              <w:rPr>
+                <w:b/>
+                <w:lang w:val="en-US"/>
+              </w:rPr>
+              <w:t>test_select_quantity_of_rooms.html</w:t>
+            </w:r>
+          </w:p>
+          <w:p>
+            <w:pPr>
+              <w:rPr>
+                <w:b/>
+                <w:lang w:val="en-US"/>
+              </w:rPr>
+            </w:pPr>
+          </w:p>
+        </w:tc>
+        <w:tc>
+          <w:tcPr>
+            <w:tcW w:w="3411" w:type="dxa"/>
+          </w:tcPr>
+          <w:p>
+            <w:pPr>
+              <w:rPr>
+                <w:lang w:val="en-US"/>
+              </w:rPr>
+            </w:pPr>
+            <w:r>
+              <w:rPr>
+                <w:lang w:val="en-US"/>
+              </w:rPr>
+              <w:t xml:space="preserve">In the field should be selected </w:t>
+            </w:r>
+            <w:r>
+              <w:rPr>
+                <w:lang w:val="en-US"/>
+              </w:rPr>
+              <w:t>rooms</w:t>
+            </w:r>
+            <w:r>
+              <w:rPr>
+                <w:lang w:val="en-US"/>
+              </w:rPr>
+              <w:t xml:space="preserve"> </w:t>
+            </w:r>
+            <w:r>
+              <w:rPr>
+                <w:lang w:val="en-US"/>
+              </w:rPr>
+              <w:t>«</w:t>
+            </w:r>
+            <w:r>
+              <w:rPr>
+                <w:lang w:val="en-US"/>
+              </w:rPr>
+              <w:t>2</w:t>
+            </w:r>
+            <w:r>
+              <w:rPr>
+                <w:lang w:val="en-US"/>
+              </w:rPr>
+              <w:t>»</w:t>
+            </w:r>
+            <w:r>
+              <w:rPr>
+                <w:lang w:val="en-US"/>
+              </w:rPr>
+              <w:t>.</w:t>
+            </w:r>
+          </w:p>
+        </w:tc>
+      </w:tr>
+      <w:tr>
+        <w:tc>
+          <w:tcPr>
+            <w:tcW w:w="3444" w:type="dxa"/>
+          </w:tcPr>
+          <w:p>
+            <w:pPr>
+              <w:pStyle w:val="a3"/>
+              <w:numPr>
+                <w:ilvl w:val="0"/>
+                <w:numId w:val="12"/>
+              </w:numPr>
+              <w:rPr>
+                <w:lang w:val="en-US"/>
+              </w:rPr>
+            </w:pPr>
+            <w:r>
+              <w:rPr>
+                <w:lang w:val="en-US"/>
+              </w:rPr>
+              <w:t>Select apartment area</w:t>
+            </w:r>
+          </w:p>
+        </w:tc>
+        <w:tc>
+          <w:tcPr>
+            <w:tcW w:w="3566" w:type="dxa"/>
+          </w:tcPr>
+          <w:p>
+            <w:pPr>
+              <w:rPr>
+                <w:lang w:val="en-US"/>
+              </w:rPr>
+            </w:pPr>
+            <w:r>
+              <w:rPr>
+                <w:lang w:val="en-US"/>
+              </w:rPr>
+              <w:t xml:space="preserve">Click on field </w:t>
+            </w:r>
+            <w:r>
+              <w:rPr>
+                <w:lang w:val="en-US"/>
+              </w:rPr>
+              <w:t>«</w:t>
+            </w:r>
+            <w:r>
+              <w:t>площадь</w:t>
+            </w:r>
+            <w:r>
+              <w:rPr>
+                <w:lang w:val="en-US"/>
+              </w:rPr>
+              <w:t xml:space="preserve">», </w:t>
+            </w:r>
+            <w:r>
+              <w:rPr>
+                <w:lang w:val="en-US"/>
+              </w:rPr>
+              <w:t xml:space="preserve">and in the expanded list click on </w:t>
+            </w:r>
+            <w:proofErr w:type="gramStart"/>
+            <w:r>
+              <w:rPr>
+                <w:lang w:val="en-US"/>
+              </w:rPr>
+              <w:t xml:space="preserve">field  </w:t>
+            </w:r>
+            <w:r>
+              <w:rPr>
+                <w:lang w:val="en-US"/>
+              </w:rPr>
+              <w:t>«</w:t>
+            </w:r>
+            <w:proofErr w:type="gramEnd"/>
+            <w:r>
+              <w:t>от</w:t>
+            </w:r>
+            <w:r>
+              <w:rPr>
+                <w:lang w:val="en-US"/>
+              </w:rPr>
+              <w:t>»</w:t>
+            </w:r>
+            <w:r>
+              <w:rPr>
+                <w:lang w:val="en-US"/>
+              </w:rPr>
+              <w:t xml:space="preserve"> </w:t>
+            </w:r>
+            <w:r>
+              <w:rPr>
+                <w:lang w:val="en-US"/>
+              </w:rPr>
+              <w:t xml:space="preserve">and </w:t>
+            </w:r>
+            <w:r>
+              <w:rPr>
+                <w:lang w:val="en-US"/>
+              </w:rPr>
+              <w:t xml:space="preserve"> </w:t>
+            </w:r>
+            <w:r>
+              <w:rPr>
+                <w:lang w:val="en-US"/>
+              </w:rPr>
+              <w:t xml:space="preserve">write in </w:t>
+            </w:r>
+            <w:r>
+              <w:rPr>
+                <w:lang w:val="en-US"/>
+              </w:rPr>
+              <w:t>«</w:t>
+            </w:r>
+            <w:r>
+              <w:rPr>
+                <w:lang w:val="en-US"/>
+              </w:rPr>
+              <w:t>45</w:t>
+            </w:r>
+            <w:r>
+              <w:rPr>
+                <w:lang w:val="en-US"/>
+              </w:rPr>
+              <w:t>»</w:t>
+            </w:r>
+            <w:r>
+              <w:rPr>
+                <w:lang w:val="en-US"/>
+              </w:rPr>
+              <w:t xml:space="preserve">. Then click on </w:t>
+            </w:r>
+            <w:proofErr w:type="gramStart"/>
+            <w:r>
+              <w:rPr>
+                <w:lang w:val="en-US"/>
+              </w:rPr>
+              <w:t xml:space="preserve">field  </w:t>
+            </w:r>
+            <w:r>
+              <w:rPr>
+                <w:lang w:val="en-US"/>
+              </w:rPr>
+              <w:t>«</w:t>
+            </w:r>
+            <w:proofErr w:type="spellStart"/>
+            <w:proofErr w:type="gramEnd"/>
+            <w:r>
+              <w:rPr>
+                <w:lang w:val="en-US"/>
+              </w:rPr>
+              <w:t>до</w:t>
+            </w:r>
+            <w:proofErr w:type="spellEnd"/>
+            <w:r>
+              <w:rPr>
+                <w:lang w:val="en-US"/>
+              </w:rPr>
+              <w:t>»</w:t>
+            </w:r>
+            <w:r>
+              <w:rPr>
+                <w:lang w:val="en-US"/>
+              </w:rPr>
+              <w:t xml:space="preserve"> </w:t>
+            </w:r>
+            <w:r>
+              <w:rPr>
+                <w:lang w:val="en-US"/>
+              </w:rPr>
+              <w:t xml:space="preserve">and </w:t>
+            </w:r>
+            <w:r>
+              <w:rPr>
+                <w:lang w:val="en-US"/>
+              </w:rPr>
+              <w:t xml:space="preserve"> </w:t>
+            </w:r>
+            <w:r>
+              <w:rPr>
+                <w:lang w:val="en-US"/>
+              </w:rPr>
+              <w:t xml:space="preserve">write in </w:t>
+            </w:r>
+            <w:r>
+              <w:rPr>
+                <w:lang w:val="en-US"/>
+              </w:rPr>
+              <w:t>«</w:t>
+            </w:r>
+            <w:r>
+              <w:t>70</w:t>
+            </w:r>
+            <w:r>
+              <w:rPr>
+                <w:lang w:val="en-US"/>
+              </w:rPr>
+              <w:t>»</w:t>
+            </w:r>
+            <w:r>
+              <w:rPr>
+                <w:lang w:val="en-US"/>
+              </w:rPr>
+              <w:t>.</w:t>
+            </w:r>
+          </w:p>
+          <w:p>
+            <w:pPr>
+              <w:rPr>
+                <w:lang w:val="en-US"/>
+              </w:rPr>
+            </w:pPr>
+          </w:p>
+          <w:p>
+            <w:pPr>
+              <w:rPr>
+                <w:b/>
+                <w:lang w:val="en-US"/>
+              </w:rPr>
+            </w:pPr>
+            <w:r>
+              <w:rPr>
+                <w:b/>
+                <w:lang w:val="en-US"/>
+              </w:rPr>
+              <w:t>test_select_area.html</w:t>
+            </w:r>
+          </w:p>
+          <w:p>
+            <w:pPr>
+              <w:rPr>
+                <w:b/>
+                <w:lang w:val="en-US"/>
+              </w:rPr>
+            </w:pPr>
+          </w:p>
+        </w:tc>
+        <w:tc>
+          <w:tcPr>
+            <w:tcW w:w="3411" w:type="dxa"/>
+          </w:tcPr>
+          <w:p>
+            <w:pPr>
+              <w:rPr>
+                <w:lang w:val="en-US"/>
+              </w:rPr>
+            </w:pPr>
+            <w:r>
+              <w:rPr>
+                <w:lang w:val="en-US"/>
+              </w:rPr>
+              <w:t xml:space="preserve">In the field should be selected </w:t>
+            </w:r>
+            <w:r>
+              <w:rPr>
+                <w:lang w:val="en-US"/>
+              </w:rPr>
+              <w:t>area</w:t>
+            </w:r>
+            <w:r>
+              <w:rPr>
+                <w:lang w:val="en-US"/>
+              </w:rPr>
+              <w:t xml:space="preserve"> </w:t>
+            </w:r>
+            <w:r>
+              <w:rPr>
+                <w:lang w:val="en-US"/>
+              </w:rPr>
+              <w:t>«</w:t>
+            </w:r>
+            <w:r>
+              <w:t>от</w:t>
+            </w:r>
+            <w:r>
+              <w:rPr>
+                <w:lang w:val="en-US"/>
+              </w:rPr>
+              <w:t xml:space="preserve"> 45 </w:t>
+            </w:r>
+            <w:r>
+              <w:t>до</w:t>
+            </w:r>
+            <w:r>
+              <w:rPr>
+                <w:lang w:val="en-US"/>
+              </w:rPr>
+              <w:t xml:space="preserve"> 70</w:t>
+            </w:r>
+            <w:r>
+              <w:t>м</w:t>
+            </w:r>
+            <w:r>
+              <w:rPr>
+                <w:lang w:val="en-US"/>
+              </w:rPr>
+              <w:t>2</w:t>
+            </w:r>
+            <w:r>
+              <w:rPr>
+                <w:lang w:val="en-US"/>
+              </w:rPr>
+              <w:t>»</w:t>
+            </w:r>
+            <w:r>
+              <w:rPr>
+                <w:lang w:val="en-US"/>
+              </w:rPr>
+              <w:t>.</w:t>
+            </w:r>
+          </w:p>
+        </w:tc>
+      </w:tr>
+      <w:tr>
+        <w:tc>
+          <w:tcPr>
+            <w:tcW w:w="3444" w:type="dxa"/>
+          </w:tcPr>
+          <w:p>
+            <w:pPr>
+              <w:pStyle w:val="a3"/>
+              <w:numPr>
+                <w:ilvl w:val="0"/>
+                <w:numId w:val="12"/>
+              </w:numPr>
+            </w:pPr>
+            <w:proofErr w:type="spellStart"/>
+            <w:r>
+              <w:t>Select</w:t>
+            </w:r>
+            <w:proofErr w:type="spellEnd"/>
+            <w:r>
+              <w:t xml:space="preserve"> </w:t>
+            </w:r>
+            <w:proofErr w:type="spellStart"/>
+            <w:r>
+              <w:t>price</w:t>
+            </w:r>
+            <w:proofErr w:type="spellEnd"/>
+            <w:r>
+              <w:t xml:space="preserve"> </w:t>
+            </w:r>
+            <w:proofErr w:type="spellStart"/>
+            <w:r>
+              <w:t>of</w:t>
+            </w:r>
+            <w:proofErr w:type="spellEnd"/>
+            <w:r>
+              <w:t xml:space="preserve"> </w:t>
+            </w:r>
+            <w:proofErr w:type="spellStart"/>
+            <w:r>
+              <w:t>apartment</w:t>
+            </w:r>
+            <w:proofErr w:type="spellEnd"/>
+          </w:p>
+        </w:tc>
+        <w:tc>
+          <w:tcPr>
+            <w:tcW w:w="3566" w:type="dxa"/>
+          </w:tcPr>
+          <w:p>
+            <w:pPr>
+              <w:rPr>
+                <w:lang w:val="en-US"/>
+              </w:rPr>
+            </w:pPr>
+            <w:r>
+              <w:rPr>
+                <w:lang w:val="en-US"/>
+              </w:rPr>
+              <w:t xml:space="preserve">Click on field </w:t>
+            </w:r>
+            <w:r>
+              <w:rPr>
+                <w:lang w:val="en-US"/>
+              </w:rPr>
+              <w:t>«</w:t>
+            </w:r>
+            <w:r>
+              <w:t>Цена</w:t>
+            </w:r>
+            <w:r>
+              <w:rPr>
+                <w:lang w:val="en-US"/>
+              </w:rPr>
+              <w:t xml:space="preserve">», </w:t>
+            </w:r>
+            <w:r>
+              <w:rPr>
+                <w:lang w:val="en-US"/>
+              </w:rPr>
+              <w:t xml:space="preserve">and in the expanded list click on </w:t>
+            </w:r>
+            <w:proofErr w:type="gramStart"/>
+            <w:r>
+              <w:rPr>
+                <w:lang w:val="en-US"/>
+              </w:rPr>
+              <w:t xml:space="preserve">field  </w:t>
+            </w:r>
+            <w:r>
+              <w:rPr>
+                <w:lang w:val="en-US"/>
+              </w:rPr>
+              <w:t>«</w:t>
+            </w:r>
+            <w:proofErr w:type="gramEnd"/>
+            <w:r>
+              <w:t>от</w:t>
+            </w:r>
+            <w:r>
+              <w:rPr>
+                <w:lang w:val="en-US"/>
+              </w:rPr>
+              <w:t>»</w:t>
+            </w:r>
+            <w:r>
+              <w:rPr>
+                <w:lang w:val="en-US"/>
+              </w:rPr>
+              <w:t xml:space="preserve"> </w:t>
+            </w:r>
+            <w:r>
+              <w:rPr>
+                <w:lang w:val="en-US"/>
+              </w:rPr>
+              <w:t xml:space="preserve">and </w:t>
+            </w:r>
+            <w:r>
+              <w:rPr>
+                <w:lang w:val="en-US"/>
+              </w:rPr>
+              <w:t xml:space="preserve"> </w:t>
+            </w:r>
+            <w:r>
+              <w:rPr>
+                <w:lang w:val="en-US"/>
+              </w:rPr>
+              <w:t xml:space="preserve">write in </w:t>
+            </w:r>
+            <w:r>
+              <w:rPr>
+                <w:lang w:val="en-US"/>
+              </w:rPr>
+              <w:t>«</w:t>
+            </w:r>
+            <w:r>
+              <w:rPr>
+                <w:lang w:val="en-US"/>
+              </w:rPr>
+              <w:t>45000</w:t>
+            </w:r>
+            <w:r>
+              <w:rPr>
+                <w:lang w:val="en-US"/>
+              </w:rPr>
+              <w:t>»</w:t>
+            </w:r>
+            <w:r>
+              <w:rPr>
+                <w:lang w:val="en-US"/>
+              </w:rPr>
+              <w:t xml:space="preserve">. Then click on </w:t>
+            </w:r>
+            <w:proofErr w:type="gramStart"/>
+            <w:r>
+              <w:rPr>
+                <w:lang w:val="en-US"/>
+              </w:rPr>
+              <w:t xml:space="preserve">field  </w:t>
+            </w:r>
+            <w:r>
+              <w:rPr>
+                <w:lang w:val="en-US"/>
+              </w:rPr>
+              <w:t>«</w:t>
+            </w:r>
+            <w:proofErr w:type="spellStart"/>
+            <w:proofErr w:type="gramEnd"/>
+            <w:r>
+              <w:rPr>
+                <w:lang w:val="en-US"/>
+              </w:rPr>
+              <w:t>до</w:t>
+            </w:r>
+            <w:proofErr w:type="spellEnd"/>
+            <w:r>
+              <w:rPr>
+                <w:lang w:val="en-US"/>
+              </w:rPr>
+              <w:t>»</w:t>
+            </w:r>
+            <w:r>
+              <w:rPr>
+                <w:lang w:val="en-US"/>
+              </w:rPr>
+              <w:t xml:space="preserve"> </w:t>
+            </w:r>
+            <w:r>
+              <w:rPr>
+                <w:lang w:val="en-US"/>
+              </w:rPr>
+              <w:t xml:space="preserve">and </w:t>
+            </w:r>
+            <w:r>
+              <w:rPr>
+                <w:lang w:val="en-US"/>
+              </w:rPr>
+              <w:t xml:space="preserve"> </w:t>
+            </w:r>
+            <w:r>
+              <w:rPr>
+                <w:lang w:val="en-US"/>
+              </w:rPr>
+              <w:t xml:space="preserve">write in </w:t>
+            </w:r>
+            <w:r>
+              <w:rPr>
+                <w:lang w:val="en-US"/>
+              </w:rPr>
+              <w:t>«</w:t>
+            </w:r>
+            <w:r>
+              <w:t>50000</w:t>
+            </w:r>
+            <w:r>
+              <w:rPr>
+                <w:lang w:val="en-US"/>
+              </w:rPr>
+              <w:t>»</w:t>
+            </w:r>
+            <w:r>
+              <w:rPr>
+                <w:lang w:val="en-US"/>
+              </w:rPr>
+              <w:t>.</w:t>
+            </w:r>
+          </w:p>
+          <w:p>
+            <w:pPr>
+              <w:rPr>
+                <w:lang w:val="en-US"/>
+              </w:rPr>
+            </w:pPr>
+          </w:p>
+          <w:p>
+            <w:pPr>
+              <w:rPr>
+                <w:b/>
+                <w:lang w:val="en-US"/>
+              </w:rPr>
+            </w:pPr>
+            <w:r>
+              <w:rPr>
+                <w:b/>
+                <w:lang w:val="en-US"/>
+              </w:rPr>
+              <w:t>test_select_price.html</w:t>
+            </w:r>
+          </w:p>
+          <w:p>
+            <w:pPr>
+              <w:rPr>
+                <w:b/>
+                <w:lang w:val="en-US"/>
+              </w:rPr>
+            </w:pPr>
+          </w:p>
+        </w:tc>
+        <w:tc>
+          <w:tcPr>
+            <w:tcW w:w="3411" w:type="dxa"/>
+          </w:tcPr>
+          <w:p>
+            <w:pPr>
+              <w:rPr>
+                <w:lang w:val="en-US"/>
+              </w:rPr>
+            </w:pPr>
+            <w:r>
+              <w:rPr>
+                <w:lang w:val="en-US"/>
+              </w:rPr>
+              <w:t xml:space="preserve">In the field should be selected </w:t>
+            </w:r>
+            <w:r>
+              <w:rPr>
+                <w:lang w:val="en-US"/>
+              </w:rPr>
+              <w:t>price</w:t>
+            </w:r>
+            <w:r>
+              <w:rPr>
+                <w:lang w:val="en-US"/>
+              </w:rPr>
+              <w:t xml:space="preserve"> </w:t>
+            </w:r>
+            <w:r>
+              <w:rPr>
+                <w:lang w:val="en-US"/>
+              </w:rPr>
+              <w:t>«</w:t>
+            </w:r>
+            <w:r>
+              <w:t>от</w:t>
+            </w:r>
+            <w:r>
+              <w:rPr>
+                <w:lang w:val="en-US"/>
+              </w:rPr>
+              <w:t xml:space="preserve"> </w:t>
+            </w:r>
+            <w:r>
+              <w:rPr>
+                <w:lang w:val="en-US"/>
+              </w:rPr>
+              <w:t>45000</w:t>
+            </w:r>
+            <w:r>
+              <w:rPr>
+                <w:lang w:val="en-US"/>
+              </w:rPr>
+              <w:t xml:space="preserve"> </w:t>
+            </w:r>
+            <w:r>
+              <w:t>до</w:t>
+            </w:r>
+            <w:r>
+              <w:rPr>
+                <w:lang w:val="en-US"/>
+              </w:rPr>
+              <w:t xml:space="preserve"> </w:t>
+            </w:r>
+            <w:r>
+              <w:rPr>
+                <w:lang w:val="en-US"/>
+              </w:rPr>
+              <w:t>50</w:t>
+            </w:r>
+            <w:r>
+              <w:rPr>
+                <w:lang w:val="en-US"/>
+              </w:rPr>
+              <w:t>0</w:t>
+            </w:r>
+            <w:r>
+              <w:rPr>
+                <w:lang w:val="en-US"/>
+              </w:rPr>
+              <w:t>00</w:t>
+            </w:r>
+            <w:r>
+              <w:rPr>
+                <w:lang w:val="en-US"/>
+              </w:rPr>
+              <w:t>»</w:t>
+            </w:r>
+            <w:r>
+              <w:rPr>
+                <w:lang w:val="en-US"/>
+              </w:rPr>
+              <w:t>.</w:t>
+            </w:r>
+          </w:p>
+        </w:tc>
+      </w:tr>
+      <w:tr>
+        <w:tc>
+          <w:tcPr>
+            <w:tcW w:w="10421" w:type="dxa"/>
+            <w:gridSpan w:val="3"/>
+          </w:tcPr>
+          <w:p>
+            <w:pPr>
+              <w:jc w:val="center"/>
+              <w:rPr>
+                <w:b/>
+                <w:sz w:val="28"/>
+                <w:szCs w:val="28"/>
+                <w:lang w:val="en-US"/>
+              </w:rPr>
+            </w:pPr>
+            <w:proofErr w:type="spellStart"/>
+            <w:r>
+              <w:rPr>
+                <w:b/>
+                <w:sz w:val="28"/>
+                <w:szCs w:val="28"/>
+                <w:lang w:val="en-US"/>
+              </w:rPr>
+              <w:t>test_suite_apartments_for_sale</w:t>
+            </w:r>
+            <w:proofErr w:type="spellEnd"/>
+          </w:p>
+        </w:tc>
+      </w:tr>
+    </w:tbl>
+    <w:p>
+      <w:pPr>
+        <w:pStyle w:val="normal"/>
+        <w:widowControl w:val="0"/>
+        <w:spacing w:line="360" w:lineRule="auto"/>
+        <w:ind w:firstLine="540"/>
+        <w:jc w:val="both"/>
+        <w:rPr>
+          <w:rFonts w:ascii="Times New Roman" w:eastAsia="Times New Roman" w:hAnsi="Times New Roman" w:cs="Times New Roman"/>
+          <w:sz w:val="28"/>
+          <w:szCs w:val="28"/>
+          <w:lang w:val="en-US"/>
+        </w:rPr>
+      </w:pPr>
+    </w:p>
+    <w:p>
+      <w:pPr>
+        <w:pStyle w:val="normal"/>
+        <w:widowControl w:val="0"/>
+        <w:spacing w:line="360" w:lineRule="auto"/>
+        <w:ind w:firstLine="540"/>
+        <w:jc w:val="both"/>
+        <w:rPr>
+          <w:rFonts w:ascii="Times New Roman" w:eastAsia="Times New Roman" w:hAnsi="Times New Roman" w:cs="Times New Roman"/>
+          <w:sz w:val="28"/>
+          <w:szCs w:val="28"/>
+          <w:lang w:val="en-US"/>
+        </w:rPr>
+      </w:pPr>
+    </w:p>
+    <w:p>
+      <w:pPr>
+        <w:pStyle w:val="normal"/>
+        <w:widowControl w:val="0"/>
+        <w:spacing w:line="360" w:lineRule="auto"/>
+        <w:ind w:firstLine="540"/>
+        <w:jc w:val="both"/>
+        <w:rPr>
+          <w:rFonts w:ascii="Times New Roman" w:eastAsia="Times New Roman" w:hAnsi="Times New Roman" w:cs="Times New Roman"/>
+          <w:sz w:val="28"/>
+          <w:szCs w:val="28"/>
+          <w:lang w:val="en-US"/>
+        </w:rPr>
+      </w:pPr>
+    </w:p>
+    <w:p>
+      <w:pPr>
+        <w:pStyle w:val="normal"/>
+        <w:widowControl w:val="0"/>
+        <w:spacing w:line="360" w:lineRule="auto"/>
+        <w:ind w:firstLine="540"/>
+        <w:jc w:val="both"/>
+        <w:rPr>
+          <w:rFonts w:ascii="Times New Roman" w:eastAsia="Times New Roman" w:hAnsi="Times New Roman" w:cs="Times New Roman"/>
+          <w:sz w:val="28"/>
+          <w:szCs w:val="28"/>
+          <w:lang w:val="en-US"/>
+        </w:rPr>
+      </w:pPr>
+    </w:p>
+    <w:p>
+      <w:pPr>
+        <w:pStyle w:val="normal"/>
+        <w:widowControl w:val="0"/>
+        <w:spacing w:line="360" w:lineRule="auto"/>
+        <w:ind w:firstLine="540"/>
+        <w:jc w:val="both"/>
+        <w:rPr>
+          <w:rFonts w:ascii="Times New Roman" w:eastAsia="Times New Roman" w:hAnsi="Times New Roman" w:cs="Times New Roman"/>
+          <w:sz w:val="28"/>
+          <w:szCs w:val="28"/>
+          <w:lang w:val="en-US"/>
+        </w:rPr>
+      </w:pPr>
+    </w:p>
+    <w:p>
+      <w:pPr>
+        <w:pStyle w:val="normal"/>
+        <w:widowControl w:val="0"/>
+        <w:spacing w:line="360" w:lineRule="auto"/>
+        <w:ind w:firstLine="540"/>
+        <w:jc w:val="both"/>
+        <w:rPr>
+          <w:rFonts w:ascii="Times New Roman" w:eastAsia="Times New Roman" w:hAnsi="Times New Roman" w:cs="Times New Roman"/>
+          <w:sz w:val="28"/>
+          <w:szCs w:val="28"/>
+          <w:lang w:val="en-US"/>
+        </w:rPr>
+      </w:pPr>
+    </w:p>
+    <w:p>
+      <w:pPr>
+        <w:pStyle w:val="normal"/>
+        <w:widowControl w:val="0"/>
+        <w:spacing w:line="360" w:lineRule="auto"/>
+        <w:ind w:firstLine="540"/>
+        <w:jc w:val="both"/>
+        <w:rPr>
+          <w:rFonts w:ascii="Times New Roman" w:eastAsia="Times New Roman" w:hAnsi="Times New Roman" w:cs="Times New Roman"/>
+          <w:sz w:val="28"/>
+          <w:szCs w:val="28"/>
+          <w:lang w:val="en-US"/>
+        </w:rPr>
+      </w:pPr>
+    </w:p>
+    <w:p>
+      <w:pPr>
+        <w:pStyle w:val="normal"/>
+        <w:widowControl w:val="0"/>
+        <w:spacing w:line="360" w:lineRule="auto"/>
+        <w:ind w:firstLine="540"/>
+        <w:jc w:val="both"/>
+        <w:rPr>
+          <w:rFonts w:ascii="Times New Roman" w:eastAsia="Times New Roman" w:hAnsi="Times New Roman" w:cs="Times New Roman"/>
+          <w:sz w:val="28"/>
+          <w:szCs w:val="28"/>
+          <w:lang w:val="en-US"/>
+        </w:rPr>
+      </w:pPr>
+    </w:p>
+    <w:p>
+      <w:pPr>
+        <w:pStyle w:val="normal"/>
+        <w:widowControl w:val="0"/>
+        <w:spacing w:line="360" w:lineRule="auto"/>
+        <w:ind w:firstLine="540"/>
+        <w:jc w:val="both"/>
+        <w:rPr>
+          <w:rFonts w:ascii="Times New Roman" w:eastAsia="Times New Roman" w:hAnsi="Times New Roman" w:cs="Times New Roman"/>
+          <w:sz w:val="28"/>
+          <w:szCs w:val="28"/>
+          <w:lang w:val="en-US"/>
+        </w:rPr>
+      </w:pPr>
+    </w:p>
+    <w:p>
+      <w:pPr>
+        <w:pStyle w:val="normal"/>
+        <w:widowControl w:val="0"/>
+        <w:spacing w:line="360" w:lineRule="auto"/>
+        <w:ind w:firstLine="540"/>
+        <w:jc w:val="both"/>
+        <w:rPr>
+          <w:rFonts w:ascii="Times New Roman" w:eastAsia="Times New Roman" w:hAnsi="Times New Roman" w:cs="Times New Roman"/>
+          <w:sz w:val="28"/>
+          <w:szCs w:val="28"/>
+          <w:lang w:val="en-US"/>
+        </w:rPr>
+      </w:pPr>
+    </w:p>
+    <w:p>
+      <w:pPr>
+        <w:pStyle w:val="normal"/>
+        <w:widowControl w:val="0"/>
+        <w:spacing w:line="360" w:lineRule="auto"/>
+        <w:ind w:firstLine="540"/>
+        <w:jc w:val="both"/>
+        <w:rPr>
+          <w:rFonts w:ascii="Times New Roman" w:eastAsia="Times New Roman" w:hAnsi="Times New Roman" w:cs="Times New Roman"/>
+          <w:sz w:val="28"/>
+          <w:szCs w:val="28"/>
+          <w:lang w:val="en-US"/>
+        </w:rPr>
+      </w:pPr>
+    </w:p>
+    <w:p>
+      <w:pPr>
+        <w:pStyle w:val="normal"/>
+        <w:widowControl w:val="0"/>
+        <w:spacing w:line="360" w:lineRule="auto"/>
+        <w:ind w:firstLine="540"/>
+        <w:jc w:val="both"/>
+        <w:rPr>
+          <w:rFonts w:ascii="Times New Roman" w:eastAsia="Times New Roman" w:hAnsi="Times New Roman" w:cs="Times New Roman"/>
+          <w:sz w:val="28"/>
+          <w:szCs w:val="28"/>
+          <w:lang w:val="en-US"/>
+        </w:rPr>
+      </w:pPr>
+    </w:p>
+    <w:p>
+      <w:pPr>
+        <w:pStyle w:val="normal"/>
+        <w:widowControl w:val="0"/>
+        <w:spacing w:line="360" w:lineRule="auto"/>
+        <w:ind w:firstLine="540"/>
+        <w:jc w:val="both"/>
+        <w:rPr>
+          <w:rFonts w:ascii="Times New Roman" w:eastAsia="Times New Roman" w:hAnsi="Times New Roman" w:cs="Times New Roman"/>
+          <w:sz w:val="28"/>
+          <w:szCs w:val="28"/>
+          <w:lang w:val="en-US"/>
+        </w:rPr>
+      </w:pPr>
+    </w:p>
+    <w:p>
+      <w:pPr>
+        <w:pStyle w:val="normal"/>
+        <w:widowControl w:val="0"/>
+        <w:spacing w:line="360" w:lineRule="auto"/>
+        <w:ind w:firstLine="540"/>
+        <w:jc w:val="both"/>
+        <w:rPr>
+          <w:rFonts w:ascii="Times New Roman" w:eastAsia="Times New Roman" w:hAnsi="Times New Roman" w:cs="Times New Roman"/>
+          <w:sz w:val="28"/>
+          <w:szCs w:val="28"/>
+          <w:lang w:val="en-US"/>
+        </w:rPr>
+      </w:pPr>
+    </w:p>
+    <w:p>
+      <w:pPr>
+        <w:pStyle w:val="normal"/>
+        <w:widowControl w:val="0"/>
+        <w:spacing w:line="360" w:lineRule="auto"/>
+        <w:ind w:firstLine="540"/>
+        <w:jc w:val="both"/>
+        <w:rPr>
+          <w:rFonts w:ascii="Times New Roman" w:eastAsia="Times New Roman" w:hAnsi="Times New Roman" w:cs="Times New Roman"/>
+          <w:sz w:val="28"/>
+          <w:szCs w:val="28"/>
+          <w:lang w:val="en-US"/>
+        </w:rPr>
+      </w:pPr>
+    </w:p>
+    <w:p>
+      <w:pPr>
+        <w:pStyle w:val="normal"/>
+        <w:widowControl w:val="0"/>
+        <w:spacing w:line="360" w:lineRule="auto"/>
+        <w:ind w:firstLine="540"/>
+        <w:jc w:val="both"/>
+        <w:rPr>
+          <w:rFonts w:ascii="Times New Roman" w:eastAsia="Times New Roman" w:hAnsi="Times New Roman" w:cs="Times New Roman"/>
+          <w:sz w:val="28"/>
+          <w:szCs w:val="28"/>
+          <w:lang w:val="en-US"/>
         </w:rPr>
       </w:pPr>
     </w:p>
@@ -4001,6 +5442,95 @@
     </w:lvl>
   </w:abstractNum>
   <w:abstractNum w:abstractNumId="1">
+    <w:nsid w:val="0F502CCB"/>
+    <w:multiLevelType w:val="hybridMultilevel"/>
+    <w:tmpl w:val="7AB25AC2"/>
+    <w:lvl w:ilvl="0" w:tplc="B4A830E8">
+      <w:start w:val="1"/>
+      <w:numFmt w:val="decimal"/>
+      <w:lvlText w:val="%1."/>
+      <w:lvlJc w:val="left"/>
+      <w:pPr>
+        <w:ind w:left="1080" w:hanging="360"/>
+      </w:pPr>
+      <w:rPr>
+        <w:rFonts w:hint="default"/>
+      </w:rPr>
+    </w:lvl>
+    <w:lvl w:ilvl="1" w:tplc="04190019" w:tentative="1">
+      <w:start w:val="1"/>
+      <w:numFmt w:val="lowerLetter"/>
+      <w:lvlText w:val="%2."/>
+      <w:lvlJc w:val="left"/>
+      <w:pPr>
+        <w:ind w:left="1800" w:hanging="360"/>
+      </w:pPr>
+    </w:lvl>
+    <w:lvl w:ilvl="2" w:tplc="0419001B" w:tentative="1">
+      <w:start w:val="1"/>
+      <w:numFmt w:val="lowerRoman"/>
+      <w:lvlText w:val="%3."/>
+      <w:lvlJc w:val="right"/>
+      <w:pPr>
+        <w:ind w:left="2520" w:hanging="180"/>
+      </w:pPr>
+    </w:lvl>
+    <w:lvl w:ilvl="3" w:tplc="0419000F" w:tentative="1">
+      <w:start w:val="1"/>
+      <w:numFmt w:val="decimal"/>
+      <w:lvlText w:val="%4."/>
+      <w:lvlJc w:val="left"/>
+      <w:pPr>
+        <w:ind w:left="3240" w:hanging="360"/>
+      </w:pPr>
+    </w:lvl>
+    <w:lvl w:ilvl="4" w:tplc="04190019" w:tentative="1">
+      <w:start w:val="1"/>
+      <w:numFmt w:val="lowerLetter"/>
+      <w:lvlText w:val="%5."/>
+      <w:lvlJc w:val="left"/>
+      <w:pPr>
+        <w:ind w:left="3960" w:hanging="360"/>
+      </w:pPr>
+    </w:lvl>
+    <w:lvl w:ilvl="5" w:tplc="0419001B" w:tentative="1">
+      <w:start w:val="1"/>
+      <w:numFmt w:val="lowerRoman"/>
+      <w:lvlText w:val="%6."/>
+      <w:lvlJc w:val="right"/>
+      <w:pPr>
+        <w:ind w:left="4680" w:hanging="180"/>
+      </w:pPr>
+    </w:lvl>
+    <w:lvl w:ilvl="6" w:tplc="0419000F" w:tentative="1">
+      <w:start w:val="1"/>
+      <w:numFmt w:val="decimal"/>
+      <w:lvlText w:val="%7."/>
+      <w:lvlJc w:val="left"/>
+      <w:pPr>
+        <w:ind w:left="5400" w:hanging="360"/>
+      </w:pPr>
+    </w:lvl>
+    <w:lvl w:ilvl="7" w:tplc="04190019" w:tentative="1">
+      <w:start w:val="1"/>
+      <w:numFmt w:val="lowerLetter"/>
+      <w:lvlText w:val="%8."/>
+      <w:lvlJc w:val="left"/>
+      <w:pPr>
+        <w:ind w:left="6120" w:hanging="360"/>
+      </w:pPr>
+    </w:lvl>
+    <w:lvl w:ilvl="8" w:tplc="0419001B" w:tentative="1">
+      <w:start w:val="1"/>
+      <w:numFmt w:val="lowerRoman"/>
+      <w:lvlText w:val="%9."/>
+      <w:lvlJc w:val="right"/>
+      <w:pPr>
+        <w:ind w:left="6840" w:hanging="180"/>
+      </w:pPr>
+    </w:lvl>
+  </w:abstractNum>
+  <w:abstractNum w:abstractNumId="2">
     <w:nsid w:val="10623BFF"/>
     <w:multiLevelType w:val="hybridMultilevel"/>
     <w:tmpl w:val="ECF03D74"/>
@@ -4113,7 +5643,7 @@
       </w:rPr>
     </w:lvl>
   </w:abstractNum>
-  <w:abstractNum w:abstractNumId="2">
+  <w:abstractNum w:abstractNumId="3">
     <w:nsid w:val="16310EE8"/>
     <w:multiLevelType w:val="multilevel"/>
     <w:tmpl w:val="35AEB014"/>
@@ -4234,7 +5764,7 @@
       </w:rPr>
     </w:lvl>
   </w:abstractNum>
-  <w:abstractNum w:abstractNumId="3">
+  <w:abstractNum w:abstractNumId="4">
     <w:nsid w:val="2A426F06"/>
     <w:multiLevelType w:val="hybridMultilevel"/>
     <w:tmpl w:val="7D3A7FA6"/>
@@ -4346,7 +5876,7 @@
       </w:rPr>
     </w:lvl>
   </w:abstractNum>
-  <w:abstractNum w:abstractNumId="4">
+  <w:abstractNum w:abstractNumId="5">
     <w:nsid w:val="42DE0439"/>
     <w:multiLevelType w:val="multilevel"/>
     <w:tmpl w:val="70B08D20"/>
@@ -4467,7 +5997,7 @@
       </w:rPr>
     </w:lvl>
   </w:abstractNum>
-  <w:abstractNum w:abstractNumId="5">
+  <w:abstractNum w:abstractNumId="6">
     <w:nsid w:val="459D51DA"/>
     <w:multiLevelType w:val="hybridMultilevel"/>
     <w:tmpl w:val="5C4657A6"/>
@@ -4556,7 +6086,7 @@
       </w:pPr>
     </w:lvl>
   </w:abstractNum>
-  <w:abstractNum w:abstractNumId="6">
+  <w:abstractNum w:abstractNumId="7">
     <w:nsid w:val="4A600225"/>
     <w:multiLevelType w:val="hybridMultilevel"/>
     <w:tmpl w:val="F5208696"/>
@@ -4645,7 +6175,7 @@
       </w:pPr>
     </w:lvl>
   </w:abstractNum>
-  <w:abstractNum w:abstractNumId="7">
+  <w:abstractNum w:abstractNumId="8">
     <w:nsid w:val="5EA12385"/>
     <w:multiLevelType w:val="multilevel"/>
     <w:tmpl w:val="B51444E0"/>
@@ -4766,7 +6296,7 @@
       </w:rPr>
     </w:lvl>
   </w:abstractNum>
-  <w:abstractNum w:abstractNumId="8">
+  <w:abstractNum w:abstractNumId="9">
     <w:nsid w:val="630576A0"/>
     <w:multiLevelType w:val="multilevel"/>
     <w:tmpl w:val="75687F0A"/>
@@ -4887,7 +6417,7 @@
       </w:rPr>
     </w:lvl>
   </w:abstractNum>
-  <w:abstractNum w:abstractNumId="9">
+  <w:abstractNum w:abstractNumId="10">
     <w:nsid w:val="6AED4E53"/>
     <w:multiLevelType w:val="multilevel"/>
     <w:tmpl w:val="36BE8582"/>
@@ -5008,7 +6538,7 @@
       </w:rPr>
     </w:lvl>
   </w:abstractNum>
-  <w:abstractNum w:abstractNumId="10">
+  <w:abstractNum w:abstractNumId="11">
     <w:nsid w:val="734B4CDB"/>
     <w:multiLevelType w:val="multilevel"/>
     <w:tmpl w:val="5BF2C464"/>
@@ -5130,37 +6660,40 @@
     </w:lvl>
   </w:abstractNum>
   <w:num w:numId="1">
-    <w:abstractNumId w:val="1"/>
+    <w:abstractNumId w:val="2"/>
   </w:num>
   <w:num w:numId="2">
-    <w:abstractNumId w:val="3"/>
+    <w:abstractNumId w:val="4"/>
   </w:num>
   <w:num w:numId="3">
-    <w:abstractNumId w:val="5"/>
+    <w:abstractNumId w:val="6"/>
   </w:num>
   <w:num w:numId="4">
-    <w:abstractNumId w:val="6"/>
+    <w:abstractNumId w:val="7"/>
   </w:num>
   <w:num w:numId="5">
-    <w:abstractNumId w:val="8"/>
+    <w:abstractNumId w:val="9"/>
   </w:num>
   <w:num w:numId="6">
     <w:abstractNumId w:val="0"/>
   </w:num>
   <w:num w:numId="7">
+    <w:abstractNumId w:val="11"/>
+  </w:num>
+  <w:num w:numId="8">
+    <w:abstractNumId w:val="8"/>
+  </w:num>
+  <w:num w:numId="9">
     <w:abstractNumId w:val="10"/>
   </w:num>
-  <w:num w:numId="8">
-    <w:abstractNumId w:val="7"/>
-  </w:num>
-  <w:num w:numId="9">
-    <w:abstractNumId w:val="9"/>
-  </w:num>
   <w:num w:numId="10">
-    <w:abstractNumId w:val="2"/>
+    <w:abstractNumId w:val="3"/>
   </w:num>
   <w:num w:numId="11">
-    <w:abstractNumId w:val="4"/>
+    <w:abstractNumId w:val="5"/>
+  </w:num>
+  <w:num w:numId="12">
+    <w:abstractNumId w:val="1"/>
   </w:num>
 </w:numbering>
 </file>
